--- a/Phòng kỹ thuật/SDS/SDS SẢN PHẨM (TA,TV,TT)/Huntex SAB-248 (H-248)/HUNTEX  SAB-248 (H-248)_SDS_TV_2022.11.14.docx
+++ b/Phòng kỹ thuật/SDS/SDS SẢN PHẨM (TA,TV,TT)/Huntex SAB-248 (H-248)/HUNTEX  SAB-248 (H-248)_SDS_TV_2022.11.14.docx
@@ -2968,7 +2968,6 @@
         </w:rPr>
         <w:tab/>
       </w:r>
-      <w:bookmarkStart w:id="4" w:name="_GoBack"/>
       <w:r>
         <w:rPr>
           <w:rFonts w:asciiTheme="majorHAnsi" w:eastAsia="SimSun" w:hAnsiTheme="majorHAnsi" w:cstheme="majorHAnsi"/>
@@ -2995,7 +2994,6 @@
         </w:rPr>
         <w:t>Giữ bao bì đóng kín.</w:t>
       </w:r>
-      <w:bookmarkEnd w:id="4"/>
     </w:p>
     <w:p>
       <w:pPr>
@@ -5058,7 +5056,7 @@
         </w:rPr>
         <w:tab/>
       </w:r>
-      <w:bookmarkStart w:id="5" w:name="_Hlk115084788"/>
+      <w:bookmarkStart w:id="4" w:name="_Hlk115084788"/>
       <w:r>
         <w:rPr>
           <w:rFonts w:eastAsia="Arial" w:cs="Times New Roman"/>
@@ -5085,7 +5083,7 @@
         <w:t>.</w:t>
       </w:r>
     </w:p>
-    <w:bookmarkEnd w:id="5"/>
+    <w:bookmarkEnd w:id="4"/>
     <w:p>
       <w:pPr>
         <w:autoSpaceDE w:val="0"/>
@@ -5169,7 +5167,7 @@
         </w:rPr>
         <w:t xml:space="preserve">Trong trường hợp hỏa hoạn, </w:t>
       </w:r>
-      <w:bookmarkStart w:id="6" w:name="_Hlk115085107"/>
+      <w:bookmarkStart w:id="5" w:name="_Hlk115085107"/>
       <w:r>
         <w:rPr>
           <w:rFonts w:eastAsia="Arial" w:cs="Times New Roman"/>
@@ -5194,7 +5192,7 @@
         </w:rPr>
         <w:t>:</w:t>
       </w:r>
-      <w:bookmarkEnd w:id="6"/>
+      <w:bookmarkEnd w:id="5"/>
       <w:r>
         <w:rPr>
           <w:rFonts w:eastAsia="Arial" w:cs="Times New Roman"/>
@@ -5465,7 +5463,7 @@
         </w:rPr>
         <w:t xml:space="preserve">Khi đốt sẽ thải ra khói độc, </w:t>
       </w:r>
-      <w:bookmarkStart w:id="7" w:name="_Hlk115085163"/>
+      <w:bookmarkStart w:id="6" w:name="_Hlk115085163"/>
       <w:r>
         <w:rPr>
           <w:rFonts w:eastAsia="Arial" w:cs="Times New Roman"/>
@@ -5474,7 +5472,7 @@
         </w:rPr>
         <w:t>lính cứu hỏa phải mặc thiết bị thở khép kín và quần áo bảo hộ thích hợp nếu có nguy cơ tiếp xúc với hơi hoặc sản phẩm của quá trình cháy</w:t>
       </w:r>
-      <w:bookmarkEnd w:id="7"/>
+      <w:bookmarkEnd w:id="6"/>
       <w:r>
         <w:rPr>
           <w:rFonts w:eastAsia="Arial" w:cs="Times New Roman"/>
@@ -5979,7 +5977,15 @@
           <w:b/>
           <w:sz w:val="22"/>
         </w:rPr>
-        <w:t>Thận trọng trong việc bảo quản</w:t>
+        <w:t xml:space="preserve">Thận trọng trong </w:t>
+      </w:r>
+      <w:r>
+        <w:rPr>
+          <w:b/>
+          <w:sz w:val="22"/>
+          <w:lang w:val="en-US"/>
+        </w:rPr>
+        <w:t>xử lý an toàn</w:t>
       </w:r>
       <w:r>
         <w:rPr>
@@ -6007,7 +6013,7 @@
           <w:lang w:val="en-US"/>
         </w:rPr>
       </w:pPr>
-      <w:bookmarkStart w:id="8" w:name="_Hlk116370801"/>
+      <w:bookmarkStart w:id="7" w:name="_Hlk116370801"/>
       <w:r>
         <w:rPr>
           <w:rFonts w:eastAsia="Arial" w:cs="Times New Roman"/>
@@ -6192,7 +6198,7 @@
         </w:rPr>
         <w:t xml:space="preserve">: </w:t>
       </w:r>
-      <w:bookmarkStart w:id="9" w:name="_Hlk115085798"/>
+      <w:bookmarkStart w:id="8" w:name="_Hlk115085798"/>
       <w:r>
         <w:rPr>
           <w:rFonts w:eastAsia="Arial" w:cs="Times New Roman"/>
@@ -6201,6 +6207,24 @@
         </w:rPr>
         <w:t>Không hít phải khí/hơi/sol khí</w:t>
       </w:r>
+      <w:bookmarkEnd w:id="8"/>
+      <w:r>
+        <w:rPr>
+          <w:rFonts w:eastAsia="Arial" w:cs="Times New Roman"/>
+          <w:sz w:val="22"/>
+          <w:lang w:val="en-US"/>
+        </w:rPr>
+        <w:t xml:space="preserve">. </w:t>
+      </w:r>
+      <w:bookmarkStart w:id="9" w:name="_Hlk115085701"/>
+      <w:r>
+        <w:rPr>
+          <w:rFonts w:eastAsia="Arial" w:cs="Times New Roman"/>
+          <w:sz w:val="22"/>
+          <w:lang w:val="en-US"/>
+        </w:rPr>
+        <w:t>Tránh tiếp xúc với da</w:t>
+      </w:r>
       <w:bookmarkEnd w:id="9"/>
       <w:r>
         <w:rPr>
@@ -6208,24 +6232,6 @@
           <w:sz w:val="22"/>
           <w:lang w:val="en-US"/>
         </w:rPr>
-        <w:t xml:space="preserve">. </w:t>
-      </w:r>
-      <w:bookmarkStart w:id="10" w:name="_Hlk115085701"/>
-      <w:r>
-        <w:rPr>
-          <w:rFonts w:eastAsia="Arial" w:cs="Times New Roman"/>
-          <w:sz w:val="22"/>
-          <w:lang w:val="en-US"/>
-        </w:rPr>
-        <w:t>Tránh tiếp xúc với da</w:t>
-      </w:r>
-      <w:bookmarkEnd w:id="10"/>
-      <w:r>
-        <w:rPr>
-          <w:rFonts w:eastAsia="Arial" w:cs="Times New Roman"/>
-          <w:sz w:val="22"/>
-          <w:lang w:val="en-US"/>
-        </w:rPr>
         <w:t xml:space="preserve"> </w:t>
       </w:r>
       <w:r>
@@ -6236,7 +6242,7 @@
         </w:rPr>
         <w:t>và mắt.</w:t>
       </w:r>
-      <w:bookmarkEnd w:id="8"/>
+      <w:bookmarkEnd w:id="7"/>
     </w:p>
     <w:p>
       <w:pPr>
@@ -7448,7 +7454,7 @@
           <w:lang w:val="en-US"/>
         </w:rPr>
       </w:pPr>
-      <w:bookmarkStart w:id="11" w:name="_Hlk116370845"/>
+      <w:bookmarkStart w:id="10" w:name="_Hlk116370845"/>
       <w:r>
         <w:rPr>
           <w:rFonts w:eastAsia="Arial" w:cs="Times New Roman"/>
@@ -7847,7 +7853,7 @@
         </w:rPr>
         <w:t>: tránh xa thực phẩm. Luôn rửa tay trước khi ăn, uống, hút thuốc. Giặt quần áo bị nhiễm bẩn và các thiết bị bảo hộ khác trước khi cất giữ hoặc sử dụng lại.</w:t>
       </w:r>
-      <w:bookmarkEnd w:id="11"/>
+      <w:bookmarkEnd w:id="10"/>
     </w:p>
     <w:p>
       <w:pPr>
@@ -8663,15 +8669,7 @@
           <w:sz w:val="22"/>
           <w:lang w:val="en-US"/>
         </w:rPr>
-        <w:t xml:space="preserve"> </w:t>
-      </w:r>
-      <w:r>
-        <w:rPr>
-          <w:rFonts w:eastAsia="Arial" w:cs="Times New Roman"/>
-          <w:sz w:val="22"/>
-          <w:lang w:val="en-US"/>
-        </w:rPr>
-        <w:t>dưới</w:t>
+        <w:t xml:space="preserve"> dưới</w:t>
       </w:r>
       <w:r>
         <w:rPr>
@@ -8782,15 +8780,7 @@
           <w:sz w:val="22"/>
           <w:lang w:val="en-US"/>
         </w:rPr>
-        <w:t>Tỉ trọng</w:t>
-      </w:r>
-      <w:r>
-        <w:rPr>
-          <w:rFonts w:eastAsia="Arial" w:cs="Times New Roman"/>
-          <w:sz w:val="22"/>
-          <w:lang w:val="en-US"/>
-        </w:rPr>
-        <w:t xml:space="preserve"> </w:t>
+        <w:t xml:space="preserve">Tỉ trọng </w:t>
       </w:r>
       <w:r>
         <w:rPr>
@@ -10318,7 +10308,31 @@
           <w:sz w:val="22"/>
           <w:lang w:val="en-US"/>
         </w:rPr>
-        <w:t>bon dioxide</w:t>
+        <w:t xml:space="preserve">bon </w:t>
+      </w:r>
+      <w:r>
+        <w:rPr>
+          <w:rFonts w:eastAsia="Arial" w:cs="Times New Roman"/>
+          <w:sz w:val="22"/>
+          <w:lang w:val="en-US"/>
+        </w:rPr>
+        <w:t>đ</w:t>
+      </w:r>
+      <w:r>
+        <w:rPr>
+          <w:rFonts w:eastAsia="Arial" w:cs="Times New Roman"/>
+          <w:sz w:val="22"/>
+          <w:lang w:val="en-US"/>
+        </w:rPr>
+        <w:t>ioxi</w:t>
+      </w:r>
+      <w:r>
+        <w:rPr>
+          <w:rFonts w:eastAsia="Arial" w:cs="Times New Roman"/>
+          <w:sz w:val="22"/>
+          <w:lang w:val="en-US"/>
+        </w:rPr>
+        <w:t>t</w:t>
       </w:r>
       <w:r>
         <w:rPr>
@@ -10358,7 +10372,15 @@
           <w:sz w:val="22"/>
           <w:lang w:val="en-US"/>
         </w:rPr>
-        <w:t>bon monoxide</w:t>
+        <w:t>bon monoxi</w:t>
+      </w:r>
+      <w:r>
+        <w:rPr>
+          <w:rFonts w:eastAsia="Arial" w:cs="Times New Roman"/>
+          <w:sz w:val="22"/>
+          <w:lang w:val="en-US"/>
+        </w:rPr>
+        <w:t>t</w:t>
       </w:r>
       <w:r>
         <w:rPr>
@@ -10490,7 +10512,23 @@
           <w:sz w:val="22"/>
           <w:lang w:val="en-US"/>
         </w:rPr>
-        <w:t>Độc tính cấp (đường miệng)</w:t>
+        <w:t xml:space="preserve">Độc </w:t>
+      </w:r>
+      <w:r>
+        <w:rPr>
+          <w:rFonts w:eastAsia="Arial" w:cs="Times New Roman"/>
+          <w:sz w:val="22"/>
+          <w:lang w:val="en-US"/>
+        </w:rPr>
+        <w:t xml:space="preserve">cấp tính </w:t>
+      </w:r>
+      <w:r>
+        <w:rPr>
+          <w:rFonts w:eastAsia="Arial" w:cs="Times New Roman"/>
+          <w:sz w:val="22"/>
+          <w:lang w:val="en-US"/>
+        </w:rPr>
+        <w:t>(đường miệng)</w:t>
       </w:r>
       <w:r>
         <w:rPr>
@@ -10594,7 +10632,23 @@
           <w:sz w:val="22"/>
           <w:lang w:val="en-US"/>
         </w:rPr>
-        <w:t>Độc tính cấp (qua da)</w:t>
+        <w:t xml:space="preserve">Độc </w:t>
+      </w:r>
+      <w:r>
+        <w:rPr>
+          <w:rFonts w:eastAsia="Arial" w:cs="Times New Roman"/>
+          <w:sz w:val="22"/>
+          <w:lang w:val="en-US"/>
+        </w:rPr>
+        <w:t xml:space="preserve">cấp tính </w:t>
+      </w:r>
+      <w:r>
+        <w:rPr>
+          <w:rFonts w:eastAsia="Arial" w:cs="Times New Roman"/>
+          <w:sz w:val="22"/>
+          <w:lang w:val="en-US"/>
+        </w:rPr>
+        <w:t>(qua da)</w:t>
       </w:r>
       <w:r>
         <w:rPr>
@@ -10771,15 +10825,7 @@
           <w:sz w:val="22"/>
           <w:lang w:val="en-US"/>
         </w:rPr>
-        <w:t>gây kích ứng</w:t>
-      </w:r>
-      <w:r>
-        <w:rPr>
-          <w:rFonts w:eastAsia="Arial" w:cs="Times New Roman"/>
-          <w:sz w:val="22"/>
-          <w:lang w:val="en-US"/>
-        </w:rPr>
-        <w:t xml:space="preserve"> mắt nghiêm trọng</w:t>
+        <w:t>gây kích ứng mắt nghiêm trọng</w:t>
       </w:r>
       <w:r>
         <w:rPr>
@@ -12823,46 +12869,6 @@
           <w:sz w:val="22"/>
           <w:lang w:val="en-US"/>
         </w:rPr>
-        <w:t>Mối nguy môi trường</w:t>
-      </w:r>
-      <w:r>
-        <w:rPr>
-          <w:rFonts w:eastAsia="Arial" w:cs="Times New Roman"/>
-          <w:sz w:val="22"/>
-          <w:lang w:val="en-US"/>
-        </w:rPr>
-        <w:tab/>
-        <w:t xml:space="preserve">: </w:t>
-      </w:r>
-      <w:r>
-        <w:rPr>
-          <w:rFonts w:eastAsia="Arial" w:cs="Times New Roman"/>
-          <w:sz w:val="22"/>
-          <w:lang w:val="en-US"/>
-        </w:rPr>
-        <w:t>không áp dụng.</w:t>
-      </w:r>
-    </w:p>
-    <w:p>
-      <w:pPr>
-        <w:tabs>
-          <w:tab w:val="left" w:pos="4962"/>
-        </w:tabs>
-        <w:spacing w:after="200" w:line="276" w:lineRule="auto"/>
-        <w:ind w:left="709"/>
-        <w:contextualSpacing/>
-        <w:rPr>
-          <w:rFonts w:eastAsia="Arial" w:cs="Times New Roman"/>
-          <w:sz w:val="22"/>
-          <w:lang w:val="en-US"/>
-        </w:rPr>
-      </w:pPr>
-      <w:r>
-        <w:rPr>
-          <w:rFonts w:eastAsia="Arial" w:cs="Times New Roman"/>
-          <w:sz w:val="22"/>
-          <w:lang w:val="en-US"/>
-        </w:rPr>
         <w:t>Vận chuyển số lượng lớn</w:t>
       </w:r>
       <w:r>
@@ -13304,46 +13310,6 @@
           <w:sz w:val="22"/>
           <w:lang w:val="en-US"/>
         </w:rPr>
-        <w:t>Mối nguy môi trường</w:t>
-      </w:r>
-      <w:r>
-        <w:rPr>
-          <w:rFonts w:eastAsia="Arial" w:cs="Times New Roman"/>
-          <w:sz w:val="22"/>
-          <w:lang w:val="en-US"/>
-        </w:rPr>
-        <w:tab/>
-        <w:t xml:space="preserve">: </w:t>
-      </w:r>
-      <w:r>
-        <w:rPr>
-          <w:rFonts w:eastAsia="Arial" w:cs="Times New Roman"/>
-          <w:sz w:val="22"/>
-          <w:lang w:val="en-US"/>
-        </w:rPr>
-        <w:t>không áp dụng.</w:t>
-      </w:r>
-    </w:p>
-    <w:p>
-      <w:pPr>
-        <w:tabs>
-          <w:tab w:val="left" w:pos="4962"/>
-        </w:tabs>
-        <w:spacing w:after="200" w:line="276" w:lineRule="auto"/>
-        <w:ind w:left="709"/>
-        <w:contextualSpacing/>
-        <w:rPr>
-          <w:rFonts w:eastAsia="Arial" w:cs="Times New Roman"/>
-          <w:sz w:val="22"/>
-          <w:lang w:val="en-US"/>
-        </w:rPr>
-      </w:pPr>
-      <w:r>
-        <w:rPr>
-          <w:rFonts w:eastAsia="Arial" w:cs="Times New Roman"/>
-          <w:sz w:val="22"/>
-          <w:lang w:val="en-US"/>
-        </w:rPr>
         <w:t>Vận chuyển số lượng lớn</w:t>
       </w:r>
       <w:r>
@@ -13779,7 +13745,25 @@
           <w:sz w:val="22"/>
           <w:lang w:val="en-US"/>
         </w:rPr>
-        <w:t>Mối nguy môi trường(Chất gây ô nhiễm biển)</w:t>
+        <w:t>Mối nguy môi trường</w:t>
+      </w:r>
+      <w:r>
+        <w:rPr>
+          <w:rFonts w:eastAsia="Arial" w:cs="Times New Roman"/>
+          <w:sz w:val="22"/>
+          <w:lang w:val="en-US"/>
+        </w:rPr>
+        <w:t xml:space="preserve"> </w:t>
+      </w:r>
+      <w:bookmarkStart w:id="11" w:name="_GoBack"/>
+      <w:bookmarkEnd w:id="11"/>
+      <w:r>
+        <w:rPr>
+          <w:rFonts w:eastAsia="Arial" w:cs="Times New Roman"/>
+          <w:sz w:val="22"/>
+          <w:lang w:val="en-US"/>
+        </w:rPr>
+        <w:t>(Chất gây ô nhiễm biển)</w:t>
       </w:r>
       <w:r>
         <w:rPr>
@@ -14230,7 +14214,6 @@
           <w:rFonts w:eastAsia="Arial" w:cs="Times New Roman"/>
           <w:sz w:val="22"/>
         </w:rPr>
-        <w:lastRenderedPageBreak/>
         <w:t>Quy chuẩn kỹ thuật quốc gia về một số chất độc hại trong không khí xung quanh - QCVN06: 2009/BTNMT.</w:t>
       </w:r>
     </w:p>
@@ -14303,6 +14286,7 @@
           <w:rFonts w:eastAsia="Arial" w:cs="Times New Roman"/>
           <w:sz w:val="22"/>
         </w:rPr>
+        <w:lastRenderedPageBreak/>
         <w:t>Tiêu chuẩn vệ sinh lao động tại nơi làm việc</w:t>
       </w:r>
       <w:r>
@@ -17355,7 +17339,7 @@
 </file>
 
 <file path=customXml/itemProps1.xml><?xml version="1.0" encoding="utf-8"?>
-<ds:datastoreItem xmlns:ds="http://schemas.openxmlformats.org/officeDocument/2006/customXml" ds:itemID="{BAF2BEE2-1C62-42D1-959D-395F8A5401D8}">
+<ds:datastoreItem xmlns:ds="http://schemas.openxmlformats.org/officeDocument/2006/customXml" ds:itemID="{FC098221-4665-4D0F-ABF7-BF04F0846F8B}">
   <ds:schemaRefs>
     <ds:schemaRef ds:uri="http://schemas.openxmlformats.org/officeDocument/2006/bibliography"/>
   </ds:schemaRefs>
